--- a/Psicofisica_Capitulo.docx
+++ b/Psicofisica_Capitulo.docx
@@ -31,6 +31,15 @@
           <w:szCs w:val="24"/>
         </w:rPr>
       </w:pPr>
+      <w:bookmarkStart w:id="0" w:name="_GoBack"/>
+      <w:r>
+        <w:rPr>
+          <w:rFonts w:ascii="Arial" w:hAnsi="Arial" w:cs="Arial"/>
+          <w:sz w:val="24"/>
+          <w:szCs w:val="24"/>
+        </w:rPr>
+        <w:t xml:space="preserve"> </w:t>
+      </w:r>
       <w:r>
         <w:rPr>
           <w:rFonts w:ascii="Arial" w:hAnsi="Arial" w:cs="Arial"/>
@@ -40,6 +49,7 @@
         <w:t>Introducción a la psicofísica</w:t>
       </w:r>
     </w:p>
+    <w:bookmarkEnd w:id="0"/>
     <w:p>
       <w:pPr>
         <w:spacing w:line="360" w:lineRule="auto"/>
@@ -2854,25 +2864,7 @@
           <w:sz w:val="24"/>
           <w:szCs w:val="24"/>
         </w:rPr>
-        <w:t xml:space="preserve"> fue que las dimensiones físicas de los estímulos y las dimensiones sensoriales que éstos provocaban se comportaban en diferentes escalas, es decir, mientras que las intensidades percibidas aumentaban de acuerdo a una serie aritmética, los estímulos que las </w:t>
-      </w:r>
-      <w:proofErr w:type="gramStart"/>
-      <w:r>
-        <w:rPr>
-          <w:rFonts w:ascii="Arial" w:eastAsiaTheme="minorEastAsia" w:hAnsi="Arial" w:cs="Arial"/>
-          <w:sz w:val="24"/>
-          <w:szCs w:val="24"/>
-        </w:rPr>
-        <w:t>provocaban</w:t>
-      </w:r>
-      <w:proofErr w:type="gramEnd"/>
-      <w:r>
-        <w:rPr>
-          <w:rFonts w:ascii="Arial" w:eastAsiaTheme="minorEastAsia" w:hAnsi="Arial" w:cs="Arial"/>
-          <w:sz w:val="24"/>
-          <w:szCs w:val="24"/>
-        </w:rPr>
-        <w:t xml:space="preserve"> lo hacían mediante una serie geométrica</w:t>
+        <w:t xml:space="preserve"> fue que las dimensiones físicas de los estímulos y las dimensiones sensoriales que éstos provocaban se comportaban en diferentes escalas, es decir, mientras que las intensidades percibidas aumentaban de acuerdo a una serie aritmética, los estímulos que las provocaban lo hacían mediante una serie geométrica</w:t>
       </w:r>
       <w:r>
         <w:rPr>
@@ -3463,7 +3455,33 @@
           <w:sz w:val="24"/>
           <w:szCs w:val="24"/>
         </w:rPr>
-        <w:t xml:space="preserve"> and </w:t>
+        <w:t xml:space="preserve"> </w:t>
+      </w:r>
+      <w:proofErr w:type="spellStart"/>
+      <w:r>
+        <w:rPr>
+          <w:rFonts w:ascii="Arial" w:eastAsiaTheme="minorEastAsia" w:hAnsi="Arial" w:cs="Arial"/>
+          <w:sz w:val="24"/>
+          <w:szCs w:val="24"/>
+        </w:rPr>
+        <w:t>an</w:t>
+      </w:r>
+      <w:proofErr w:type="spellEnd"/>
+      <w:r>
+        <w:rPr>
+          <w:rFonts w:ascii="Arial" w:eastAsiaTheme="minorEastAsia" w:hAnsi="Arial" w:cs="Arial"/>
+          <w:sz w:val="24"/>
+          <w:szCs w:val="24"/>
+        </w:rPr>
+        <w:t xml:space="preserve"> </w:t>
+      </w:r>
+      <w:r>
+        <w:rPr>
+          <w:rFonts w:ascii="Arial" w:eastAsiaTheme="minorEastAsia" w:hAnsi="Arial" w:cs="Arial"/>
+          <w:sz w:val="24"/>
+          <w:szCs w:val="24"/>
+        </w:rPr>
+        <w:t xml:space="preserve"> </w:t>
       </w:r>
       <w:proofErr w:type="spellStart"/>
       <w:r>
@@ -3805,7 +3823,25 @@
           <w:sz w:val="24"/>
           <w:szCs w:val="24"/>
         </w:rPr>
-        <w:t xml:space="preserve"> to </w:t>
+        <w:t xml:space="preserve"> </w:t>
+      </w:r>
+      <w:proofErr w:type="spellStart"/>
+      <w:r>
+        <w:rPr>
+          <w:rFonts w:ascii="Arial" w:eastAsiaTheme="minorEastAsia" w:hAnsi="Arial" w:cs="Arial"/>
+          <w:sz w:val="24"/>
+          <w:szCs w:val="24"/>
+        </w:rPr>
+        <w:t>to</w:t>
+      </w:r>
+      <w:proofErr w:type="spellEnd"/>
+      <w:r>
+        <w:rPr>
+          <w:rFonts w:ascii="Arial" w:eastAsiaTheme="minorEastAsia" w:hAnsi="Arial" w:cs="Arial"/>
+          <w:sz w:val="24"/>
+          <w:szCs w:val="24"/>
+        </w:rPr>
+        <w:t xml:space="preserve"> </w:t>
       </w:r>
       <w:proofErr w:type="spellStart"/>
       <w:r>
@@ -4347,8 +4383,6 @@
           </wp:inline>
         </w:drawing>
       </w:r>
-      <w:bookmarkStart w:id="0" w:name="_GoBack"/>
-      <w:bookmarkEnd w:id="0"/>
     </w:p>
     <w:sectPr>
       <w:pgSz w:w="12240" w:h="15840"/>
@@ -4757,6 +4791,7 @@
   <w:style w:type="character" w:default="1" w:styleId="Fuentedeprrafopredeter">
     <w:name w:val="Default Paragraph Font"/>
     <w:uiPriority w:val="1"/>
+    <w:semiHidden/>
     <w:unhideWhenUsed/>
   </w:style>
   <w:style w:type="table" w:default="1" w:styleId="Tablanormal">
@@ -4799,6 +4834,7 @@
       <w:spacing w:after="0" w:line="240" w:lineRule="auto"/>
     </w:pPr>
     <w:tblPr>
+      <w:tblInd w:w="0" w:type="dxa"/>
       <w:tblBorders>
         <w:top w:val="single" w:sz="4" w:space="0" w:color="auto"/>
         <w:left w:val="single" w:sz="4" w:space="0" w:color="auto"/>
@@ -4807,6 +4843,12 @@
         <w:insideH w:val="single" w:sz="4" w:space="0" w:color="auto"/>
         <w:insideV w:val="single" w:sz="4" w:space="0" w:color="auto"/>
       </w:tblBorders>
+      <w:tblCellMar>
+        <w:top w:w="0" w:type="dxa"/>
+        <w:left w:w="108" w:type="dxa"/>
+        <w:bottom w:w="0" w:type="dxa"/>
+        <w:right w:w="108" w:type="dxa"/>
+      </w:tblCellMar>
     </w:tblPr>
   </w:style>
   <w:style w:type="paragraph" w:styleId="NormalWeb">
